--- a/Acea Smart Water Prediction Review.docx
+++ b/Acea Smart Water Prediction Review.docx
@@ -103,6 +103,279 @@
         </w:r>
       </w:hyperlink>
     </w:p>
+    <w:p>
+      <w:pPr>
+        <w:ind w:left="120" w:hangingChars="50" w:hanging="120"/>
+      </w:pPr>
+      <w:r>
+        <w:rPr>
+          <w:rFonts w:hint="eastAsia"/>
+        </w:rPr>
+        <w:t>很短</w:t>
+      </w:r>
+      <w:r>
+        <w:t>model</w:t>
+      </w:r>
+      <w:r>
+        <w:rPr>
+          <w:rFonts w:hint="eastAsia"/>
+        </w:rPr>
+        <w:t>也很漂亮</w:t>
+      </w:r>
+      <w:r>
+        <w:t xml:space="preserve">, </w:t>
+      </w:r>
+      <w:r>
+        <w:rPr>
+          <w:rFonts w:hint="eastAsia"/>
+        </w:rPr>
+        <w:t>可以細看他怎麼樣把</w:t>
+      </w:r>
+      <w:proofErr w:type="spellStart"/>
+      <w:r>
+        <w:t>fourier</w:t>
+      </w:r>
+      <w:proofErr w:type="spellEnd"/>
+      <w:r>
+        <w:t xml:space="preserve"> series</w:t>
+      </w:r>
+      <w:r>
+        <w:rPr>
+          <w:rFonts w:hint="eastAsia"/>
+        </w:rPr>
+        <w:t>公式放寬</w:t>
+      </w:r>
+      <w:r>
+        <w:rPr>
+          <w:rFonts w:hint="eastAsia"/>
+        </w:rPr>
+        <w:t>利用</w:t>
+      </w:r>
+      <w:proofErr w:type="spellStart"/>
+      <w:r>
+        <w:t>neuralnetwork</w:t>
+      </w:r>
+      <w:proofErr w:type="spellEnd"/>
+      <w:r>
+        <w:rPr>
+          <w:rFonts w:hint="eastAsia"/>
+        </w:rPr>
+        <w:t>去學習參數</w:t>
+      </w:r>
+      <w:r>
+        <w:t xml:space="preserve">, </w:t>
+      </w:r>
+      <w:r>
+        <w:rPr>
+          <w:rFonts w:hint="eastAsia"/>
+        </w:rPr>
+        <w:t>並讓基因演算法去學習</w:t>
+      </w:r>
+      <w:r>
+        <w:rPr>
+          <w:rFonts w:hint="eastAsia"/>
+        </w:rPr>
+        <w:t>h</w:t>
+      </w:r>
+      <w:r>
+        <w:t>yperparameters</w:t>
+      </w:r>
+      <w:r>
+        <w:rPr>
+          <w:rFonts w:hint="eastAsia"/>
+        </w:rPr>
+        <w:t>做</w:t>
+      </w:r>
+      <w:proofErr w:type="spellStart"/>
+      <w:r>
+        <w:t>prediciton</w:t>
+      </w:r>
+      <w:proofErr w:type="spellEnd"/>
+      <w:r>
+        <w:t>.</w:t>
+      </w:r>
+      <w:r>
+        <w:t xml:space="preserve"> (def </w:t>
+      </w:r>
+      <w:proofErr w:type="spellStart"/>
+      <w:proofErr w:type="gramStart"/>
+      <w:r>
+        <w:t>geneticAlgorithm</w:t>
+      </w:r>
+      <w:proofErr w:type="spellEnd"/>
+      <w:r>
+        <w:t>(</w:t>
+      </w:r>
+      <w:proofErr w:type="gramEnd"/>
+      <w:r>
+        <w:t>) in the code)</w:t>
+      </w:r>
+    </w:p>
+    <w:p/>
+    <w:p>
+      <w:r>
+        <w:t xml:space="preserve">Transform data into </w:t>
+      </w:r>
+      <w:r>
+        <w:rPr>
+          <w:b/>
+          <w:bCs/>
+        </w:rPr>
+        <w:t>weekly</w:t>
+      </w:r>
+      <w:r>
+        <w:t xml:space="preserve"> frequency via mean (code: </w:t>
+      </w:r>
+      <w:proofErr w:type="spellStart"/>
+      <w:proofErr w:type="gramStart"/>
+      <w:r>
+        <w:t>df.resample</w:t>
+      </w:r>
+      <w:proofErr w:type="spellEnd"/>
+      <w:proofErr w:type="gramEnd"/>
+      <w:r>
+        <w:t>(rule=’w’).mean())</w:t>
+      </w:r>
+      <w:r>
+        <w:t xml:space="preserve">. Next, </w:t>
+      </w:r>
+      <w:r>
+        <w:t>split data into train/</w:t>
+      </w:r>
+      <w:proofErr w:type="spellStart"/>
+      <w:r>
+        <w:t>val</w:t>
+      </w:r>
+      <w:proofErr w:type="spellEnd"/>
+      <w:r>
+        <w:rPr>
+          <w:rFonts w:hint="eastAsia"/>
+        </w:rPr>
+        <w:t>半年</w:t>
+      </w:r>
+      <w:r>
+        <w:t>/test</w:t>
+      </w:r>
+      <w:r>
+        <w:rPr>
+          <w:rFonts w:hint="eastAsia"/>
+        </w:rPr>
+        <w:t>半年</w:t>
+      </w:r>
+      <w:r>
+        <w:rPr>
+          <w:rFonts w:hint="eastAsia"/>
+        </w:rPr>
+        <w:t>,</w:t>
+      </w:r>
+      <w:r>
+        <w:t xml:space="preserve"> then use </w:t>
+      </w:r>
+      <w:proofErr w:type="spellStart"/>
+      <w:r>
+        <w:t>geneticAlgorithm</w:t>
+      </w:r>
+      <w:proofErr w:type="spellEnd"/>
+      <w:r>
+        <w:t xml:space="preserve">() to repeatedly fine tune the hyperparameters. (In each round 50 models were kept and paired with replacement to generate 25 children, then 50 out of 50+25=75 models will be kept for the next round via </w:t>
+      </w:r>
+      <w:proofErr w:type="spellStart"/>
+      <w:r>
+        <w:t>val_loss</w:t>
+      </w:r>
+      <w:proofErr w:type="spellEnd"/>
+      <w:r>
+        <w:t xml:space="preserve"> on </w:t>
+      </w:r>
+      <w:proofErr w:type="spellStart"/>
+      <w:r>
+        <w:t>val</w:t>
+      </w:r>
+      <w:proofErr w:type="spellEnd"/>
+      <w:r>
+        <w:t xml:space="preserve"> set.) Finally, the best model will be returned via final evaluation of last 50 models on the score E = </w:t>
+      </w:r>
+      <w:proofErr w:type="spellStart"/>
+      <w:r>
+        <w:t>train_score</w:t>
+      </w:r>
+      <w:proofErr w:type="spellEnd"/>
+      <w:r>
+        <w:t xml:space="preserve">*.25 + </w:t>
+      </w:r>
+      <w:proofErr w:type="spellStart"/>
+      <w:r>
+        <w:t>val_score</w:t>
+      </w:r>
+      <w:proofErr w:type="spellEnd"/>
+      <w:r>
+        <w:t xml:space="preserve">*.25 + </w:t>
+      </w:r>
+      <w:proofErr w:type="spellStart"/>
+      <w:r>
+        <w:t>test_score</w:t>
+      </w:r>
+      <w:proofErr w:type="spellEnd"/>
+      <w:r>
+        <w:t>*.5.</w:t>
+      </w:r>
+    </w:p>
+    <w:p/>
+    <w:p>
+      <w:r>
+        <w:rPr>
+          <w:rFonts w:hint="eastAsia"/>
+        </w:rPr>
+        <w:t>表現不錯</w:t>
+      </w:r>
+      <w:r>
+        <w:t xml:space="preserve">, </w:t>
+      </w:r>
+      <w:r>
+        <w:rPr>
+          <w:rFonts w:hint="eastAsia"/>
+        </w:rPr>
+        <w:t>比我們的</w:t>
+      </w:r>
+      <w:r>
+        <w:t>VAR MAE&amp;RMSE</w:t>
+      </w:r>
+      <w:r>
+        <w:rPr>
+          <w:rFonts w:hint="eastAsia"/>
+        </w:rPr>
+        <w:t>還要好。</w:t>
+      </w:r>
+    </w:p>
+    <w:p>
+      <w:r>
+        <w:rPr>
+          <w:rFonts w:hint="eastAsia"/>
+        </w:rPr>
+        <w:t>缺點</w:t>
+      </w:r>
+      <w:r>
+        <w:t xml:space="preserve">: </w:t>
+      </w:r>
+      <w:r>
+        <w:rPr>
+          <w:rFonts w:hint="eastAsia"/>
+        </w:rPr>
+        <w:t>1</w:t>
+      </w:r>
+      <w:r>
+        <w:t xml:space="preserve">. </w:t>
+      </w:r>
+      <w:r>
+        <w:rPr>
+          <w:rFonts w:hint="eastAsia"/>
+        </w:rPr>
+        <w:t>仍應該要先</w:t>
+      </w:r>
+      <w:r>
+        <w:t>make dataset stationary.</w:t>
+      </w:r>
+    </w:p>
     <w:p/>
     <w:p>
       <w:pPr>
@@ -130,6 +403,584 @@
           <w:t>Fork of Acea_all</w:t>
         </w:r>
       </w:hyperlink>
+    </w:p>
+    <w:p>
+      <w:r>
+        <w:t>EDA section</w:t>
+      </w:r>
+      <w:r>
+        <w:rPr>
+          <w:rFonts w:hint="eastAsia"/>
+        </w:rPr>
+        <w:t>只是看圖說故事</w:t>
+      </w:r>
+      <w:r>
+        <w:t xml:space="preserve">. </w:t>
+      </w:r>
+    </w:p>
+    <w:p>
+      <w:r>
+        <w:rPr>
+          <w:rFonts w:hint="eastAsia"/>
+        </w:rPr>
+        <w:t>D</w:t>
+      </w:r>
+      <w:r>
+        <w:t xml:space="preserve">ata Preprocessing: </w:t>
+      </w:r>
+      <w:r>
+        <w:rPr>
+          <w:rFonts w:hint="eastAsia"/>
+        </w:rPr>
+        <w:t>先切掉大量涵蓋</w:t>
+      </w:r>
+      <w:r>
+        <w:t>NA</w:t>
+      </w:r>
+      <w:r>
+        <w:rPr>
+          <w:rFonts w:hint="eastAsia"/>
+        </w:rPr>
+        <w:t>的過去資料</w:t>
+      </w:r>
+      <w:r>
+        <w:t xml:space="preserve">, </w:t>
+      </w:r>
+      <w:r>
+        <w:rPr>
+          <w:rFonts w:hint="eastAsia"/>
+        </w:rPr>
+        <w:t>接下來仍然含超過</w:t>
+      </w:r>
+      <w:r>
+        <w:t>20%NA</w:t>
+      </w:r>
+      <w:r>
+        <w:rPr>
+          <w:rFonts w:hint="eastAsia"/>
+        </w:rPr>
+        <w:t>的變量直接踢除</w:t>
+      </w:r>
+      <w:r>
+        <w:t xml:space="preserve">, </w:t>
+      </w:r>
+      <w:r>
+        <w:rPr>
+          <w:rFonts w:hint="eastAsia"/>
+        </w:rPr>
+        <w:t>其餘則用</w:t>
+      </w:r>
+      <w:r>
+        <w:fldChar w:fldCharType="begin"/>
+      </w:r>
+      <w:r>
+        <w:instrText xml:space="preserve"> HYPERLINK "https://www.analyticsvidhya.com/blog/2017/06/which-algorithm-takes-the-crown-light-gbm-vs-xgboost/" </w:instrText>
+      </w:r>
+      <w:r>
+        <w:fldChar w:fldCharType="separate"/>
+      </w:r>
+      <w:r>
+        <w:rPr>
+          <w:rStyle w:val="a3"/>
+        </w:rPr>
+        <w:t>LightGMB</w:t>
+      </w:r>
+      <w:r>
+        <w:fldChar w:fldCharType="end"/>
+      </w:r>
+      <w:r>
+        <w:rPr>
+          <w:rFonts w:hint="eastAsia"/>
+        </w:rPr>
+        <w:t xml:space="preserve"> </w:t>
+      </w:r>
+      <w:r>
+        <w:rPr>
+          <w:rFonts w:hint="eastAsia"/>
+        </w:rPr>
+        <w:t>透過新創造的</w:t>
+      </w:r>
+      <w:r>
+        <w:t>”</w:t>
+      </w:r>
+      <w:r>
+        <w:rPr>
+          <w:rFonts w:hint="eastAsia"/>
+        </w:rPr>
+        <w:t>時間</w:t>
+      </w:r>
+      <w:r>
+        <w:rPr>
+          <w:rFonts w:hint="eastAsia"/>
+        </w:rPr>
+        <w:t>_</w:t>
+      </w:r>
+      <w:r>
+        <w:t>sin/cos”</w:t>
+      </w:r>
+      <w:r>
+        <w:rPr>
+          <w:rFonts w:hint="eastAsia"/>
+        </w:rPr>
+        <w:t>來補值</w:t>
+      </w:r>
+      <w:r>
+        <w:rPr>
+          <w:rFonts w:hint="eastAsia"/>
+        </w:rPr>
+        <w:t>，補完後用</w:t>
+      </w:r>
+      <w:r>
+        <w:t>ADF</w:t>
+      </w:r>
+      <w:r>
+        <w:rPr>
+          <w:rFonts w:hint="eastAsia"/>
+        </w:rPr>
+        <w:t>檢測</w:t>
+      </w:r>
+      <w:r>
+        <w:t>stationary</w:t>
+      </w:r>
+      <w:r>
+        <w:t xml:space="preserve"> </w:t>
+      </w:r>
+      <w:r>
+        <w:rPr>
+          <w:rFonts w:hint="eastAsia"/>
+        </w:rPr>
+        <w:t>但並未做</w:t>
+      </w:r>
+      <w:r>
+        <w:t>stationary…</w:t>
+      </w:r>
+      <w:r>
+        <w:rPr>
+          <w:rFonts w:hint="eastAsia"/>
+        </w:rPr>
+        <w:t>而是直接砸</w:t>
+      </w:r>
+      <w:r>
+        <w:t>LSTM</w:t>
+      </w:r>
+      <w:r>
+        <w:rPr>
+          <w:rFonts w:hint="eastAsia"/>
+        </w:rPr>
+        <w:t>.</w:t>
+      </w:r>
+      <w:r>
+        <w:t xml:space="preserve"> </w:t>
+      </w:r>
+    </w:p>
+    <w:p>
+      <w:r>
+        <w:rPr>
+          <w:rFonts w:hint="eastAsia"/>
+        </w:rPr>
+        <w:t>F</w:t>
+      </w:r>
+      <w:r>
+        <w:t xml:space="preserve">E: </w:t>
+      </w:r>
+      <w:r>
+        <w:t>for all features, create its 7D rolling mean feature correspondingly.</w:t>
+      </w:r>
+    </w:p>
+    <w:p>
+      <w:r>
+        <w:rPr>
+          <w:rFonts w:hint="eastAsia"/>
+        </w:rPr>
+        <w:t>看起來是</w:t>
+      </w:r>
+      <w:r>
+        <w:t>1-step-ahead forecasting task</w:t>
+      </w:r>
+      <w:r>
+        <w:t xml:space="preserve"> with LSTM (</w:t>
+      </w:r>
+      <w:r>
+        <w:rPr>
+          <w:rFonts w:hint="eastAsia"/>
+        </w:rPr>
+        <w:t>多期</w:t>
+      </w:r>
+      <w:r>
+        <w:t xml:space="preserve">input, </w:t>
+      </w:r>
+      <w:r>
+        <w:rPr>
+          <w:rFonts w:hint="eastAsia"/>
+        </w:rPr>
+        <w:t>單一值</w:t>
+      </w:r>
+      <w:r>
+        <w:t>output)</w:t>
+      </w:r>
+      <w:r>
+        <w:rPr>
+          <w:rFonts w:hint="eastAsia"/>
+        </w:rPr>
+        <w:t>.</w:t>
+      </w:r>
+    </w:p>
+    <w:p/>
+    <w:p>
+      <w:r>
+        <w:rPr>
+          <w:rFonts w:hint="eastAsia"/>
+        </w:rPr>
+        <w:t>優點</w:t>
+      </w:r>
+      <w:r>
+        <w:t xml:space="preserve">1: </w:t>
+      </w:r>
+    </w:p>
+    <w:p>
+      <w:r>
+        <w:t xml:space="preserve">def </w:t>
+      </w:r>
+      <w:bookmarkStart w:id="0" w:name="kln-760"/>
+      <w:bookmarkEnd w:id="0"/>
+      <w:proofErr w:type="spellStart"/>
+      <w:r>
+        <w:t>gradient_</w:t>
+      </w:r>
+      <w:proofErr w:type="gramStart"/>
+      <w:r>
+        <w:t>importance</w:t>
+      </w:r>
+      <w:proofErr w:type="spellEnd"/>
+      <w:r>
+        <w:t>(</w:t>
+      </w:r>
+      <w:proofErr w:type="gramEnd"/>
+      <w:r>
+        <w:t>seq, model):</w:t>
+      </w:r>
+      <w:r>
+        <w:t xml:space="preserve"> #model can be LSTM</w:t>
+      </w:r>
+    </w:p>
+    <w:p>
+      <w:r>
+        <w:t xml:space="preserve">    </w:t>
+      </w:r>
+      <w:bookmarkStart w:id="1" w:name="kln-761"/>
+      <w:bookmarkEnd w:id="1"/>
+      <w:r>
+        <w:t xml:space="preserve">seq = </w:t>
+      </w:r>
+      <w:proofErr w:type="spellStart"/>
+      <w:proofErr w:type="gramStart"/>
+      <w:r>
+        <w:t>tf.Variable</w:t>
+      </w:r>
+      <w:proofErr w:type="spellEnd"/>
+      <w:proofErr w:type="gramEnd"/>
+      <w:r>
+        <w:t xml:space="preserve">(seq, </w:t>
+      </w:r>
+      <w:proofErr w:type="spellStart"/>
+      <w:r>
+        <w:t>dtype</w:t>
+      </w:r>
+      <w:proofErr w:type="spellEnd"/>
+      <w:r>
+        <w:t>=tf.float32)</w:t>
+      </w:r>
+    </w:p>
+    <w:p>
+      <w:r>
+        <w:t xml:space="preserve">    with </w:t>
+      </w:r>
+      <w:bookmarkStart w:id="2" w:name="kln-762"/>
+      <w:bookmarkEnd w:id="2"/>
+      <w:proofErr w:type="spellStart"/>
+      <w:proofErr w:type="gramStart"/>
+      <w:r>
+        <w:t>tf.GradientTape</w:t>
+      </w:r>
+      <w:proofErr w:type="spellEnd"/>
+      <w:proofErr w:type="gramEnd"/>
+      <w:r>
+        <w:t>() as tape:</w:t>
+      </w:r>
+    </w:p>
+    <w:p>
+      <w:r>
+        <w:t xml:space="preserve">        </w:t>
+      </w:r>
+      <w:bookmarkStart w:id="3" w:name="kln-763"/>
+      <w:bookmarkEnd w:id="3"/>
+      <w:r>
+        <w:t>predictions = model(seq)</w:t>
+      </w:r>
+    </w:p>
+    <w:p>
+      <w:r>
+        <w:t xml:space="preserve">    </w:t>
+      </w:r>
+      <w:bookmarkStart w:id="4" w:name="kln-764"/>
+      <w:bookmarkEnd w:id="4"/>
+      <w:r>
+        <w:t xml:space="preserve">grads = </w:t>
+      </w:r>
+      <w:proofErr w:type="spellStart"/>
+      <w:proofErr w:type="gramStart"/>
+      <w:r>
+        <w:t>tape.gradient</w:t>
+      </w:r>
+      <w:proofErr w:type="spellEnd"/>
+      <w:proofErr w:type="gramEnd"/>
+      <w:r>
+        <w:t>(predictions, seq)</w:t>
+      </w:r>
+    </w:p>
+    <w:p>
+      <w:r>
+        <w:t xml:space="preserve">    </w:t>
+      </w:r>
+      <w:bookmarkStart w:id="5" w:name="kln-765"/>
+      <w:bookmarkEnd w:id="5"/>
+      <w:r>
+        <w:t xml:space="preserve">grads = </w:t>
+      </w:r>
+      <w:proofErr w:type="spellStart"/>
+      <w:proofErr w:type="gramStart"/>
+      <w:r>
+        <w:t>tf.reduce</w:t>
+      </w:r>
+      <w:proofErr w:type="gramEnd"/>
+      <w:r>
+        <w:t>_mean</w:t>
+      </w:r>
+      <w:proofErr w:type="spellEnd"/>
+      <w:r>
+        <w:t>(grads, axis=1).</w:t>
+      </w:r>
+      <w:proofErr w:type="spellStart"/>
+      <w:r>
+        <w:t>numpy</w:t>
+      </w:r>
+      <w:proofErr w:type="spellEnd"/>
+      <w:r>
+        <w:t>()[0]</w:t>
+      </w:r>
+    </w:p>
+    <w:p>
+      <w:r>
+        <w:lastRenderedPageBreak/>
+        <w:t xml:space="preserve">    return </w:t>
+      </w:r>
+      <w:bookmarkStart w:id="6" w:name="kln-766"/>
+      <w:bookmarkEnd w:id="6"/>
+      <w:r>
+        <w:t>grads</w:t>
+      </w:r>
+    </w:p>
+    <w:p>
+      <w:r>
+        <w:rPr>
+          <w:rFonts w:hint="eastAsia"/>
+        </w:rPr>
+        <w:t>優點</w:t>
+      </w:r>
+      <w:r>
+        <w:t xml:space="preserve">2: </w:t>
+      </w:r>
+    </w:p>
+    <w:p>
+      <w:r>
+        <w:rPr>
+          <w:rFonts w:hint="eastAsia"/>
+        </w:rPr>
+        <w:t>L</w:t>
+      </w:r>
+      <w:r>
+        <w:t>STM train</w:t>
+      </w:r>
+      <w:r>
+        <w:rPr>
+          <w:rFonts w:hint="eastAsia"/>
+        </w:rPr>
+        <w:t>的很好</w:t>
+      </w:r>
+      <w:r>
+        <w:t xml:space="preserve">, </w:t>
+      </w:r>
+      <w:r>
+        <w:rPr>
+          <w:rFonts w:hint="eastAsia"/>
+        </w:rPr>
+        <w:t>雖然</w:t>
+      </w:r>
+      <w:r>
+        <w:t xml:space="preserve">1-step-ahead </w:t>
+      </w:r>
+      <w:r>
+        <w:rPr>
+          <w:rFonts w:hint="eastAsia"/>
+        </w:rPr>
+        <w:t>我們</w:t>
+      </w:r>
+      <w:r>
+        <w:t>VAR</w:t>
+      </w:r>
+      <w:r>
+        <w:rPr>
+          <w:rFonts w:hint="eastAsia"/>
+        </w:rPr>
+        <w:t>更好</w:t>
+      </w:r>
+      <w:r>
+        <w:t xml:space="preserve">, </w:t>
+      </w:r>
+      <w:r>
+        <w:rPr>
+          <w:rFonts w:hint="eastAsia"/>
+        </w:rPr>
+        <w:t>但相信他的</w:t>
+      </w:r>
+      <w:r>
+        <w:t>LSTM</w:t>
+      </w:r>
+      <w:r>
+        <w:rPr>
+          <w:rFonts w:hint="eastAsia"/>
+        </w:rPr>
+        <w:t>在連續多期預測上會表現優異</w:t>
+      </w:r>
+      <w:r>
+        <w:t>(</w:t>
+      </w:r>
+      <w:r>
+        <w:rPr>
+          <w:rFonts w:hint="eastAsia"/>
+        </w:rPr>
+        <w:t>雖然沒實作</w:t>
+      </w:r>
+      <w:r>
+        <w:t>)</w:t>
+      </w:r>
+    </w:p>
+    <w:p/>
+    <w:p>
+      <w:r>
+        <w:rPr>
+          <w:rFonts w:hint="eastAsia"/>
+        </w:rPr>
+        <w:t>缺點</w:t>
+      </w:r>
+      <w:r>
+        <w:t xml:space="preserve">1: </w:t>
+      </w:r>
+    </w:p>
+    <w:p>
+      <w:r>
+        <w:rPr>
+          <w:rFonts w:hint="eastAsia"/>
+        </w:rPr>
+        <w:t>僅使用</w:t>
+      </w:r>
+      <w:r>
+        <w:t xml:space="preserve">LSTM model </w:t>
+      </w:r>
+      <w:r>
+        <w:rPr>
+          <w:rFonts w:hint="eastAsia"/>
+        </w:rPr>
+        <w:t>單一形式</w:t>
+      </w:r>
+      <w:r>
+        <w:t xml:space="preserve">, </w:t>
+      </w:r>
+      <w:r>
+        <w:rPr>
+          <w:rFonts w:hint="eastAsia"/>
+        </w:rPr>
+        <w:t>並未測試其他更多其他形式。且</w:t>
+      </w:r>
+      <w:r>
+        <w:t>data</w:t>
+      </w:r>
+      <w:r>
+        <w:rPr>
+          <w:rFonts w:hint="eastAsia"/>
+        </w:rPr>
+        <w:t>也未做</w:t>
+      </w:r>
+      <w:r>
+        <w:t xml:space="preserve">stationary, </w:t>
+      </w:r>
+      <w:r>
+        <w:rPr>
+          <w:rFonts w:hint="eastAsia"/>
+        </w:rPr>
+        <w:t>雖然可能</w:t>
+      </w:r>
+      <w:r>
+        <w:t>LSTM</w:t>
+      </w:r>
+      <w:r>
+        <w:rPr>
+          <w:rFonts w:hint="eastAsia"/>
+        </w:rPr>
+        <w:t>沒對此這麼要求</w:t>
+      </w:r>
+      <w:r>
+        <w:t xml:space="preserve">, </w:t>
+      </w:r>
+      <w:r>
+        <w:rPr>
+          <w:rFonts w:hint="eastAsia"/>
+        </w:rPr>
+        <w:t>但仍應做個實驗才對。</w:t>
+      </w:r>
+    </w:p>
+    <w:p>
+      <w:r>
+        <w:rPr>
+          <w:rFonts w:hint="eastAsia"/>
+        </w:rPr>
+        <w:t>缺點</w:t>
+      </w:r>
+      <w:r>
+        <w:t xml:space="preserve">2: </w:t>
+      </w:r>
+    </w:p>
+    <w:p>
+      <w:r>
+        <w:rPr>
+          <w:rFonts w:hint="eastAsia"/>
+        </w:rPr>
+        <w:t>補值前並未先將</w:t>
+      </w:r>
+      <w:r>
+        <w:t xml:space="preserve">testing data hold out, </w:t>
+      </w:r>
+      <w:r>
+        <w:rPr>
+          <w:rFonts w:hint="eastAsia"/>
+        </w:rPr>
+        <w:t>導致</w:t>
+      </w:r>
+      <w:r>
+        <w:t xml:space="preserve">future data leakage </w:t>
+      </w:r>
+      <w:r>
+        <w:sym w:font="Wingdings" w:char="F0E0"/>
+      </w:r>
+      <w:r>
+        <w:t xml:space="preserve"> </w:t>
+      </w:r>
+      <w:r>
+        <w:rPr>
+          <w:rFonts w:hint="eastAsia"/>
+        </w:rPr>
+        <w:t>作弊。</w:t>
+      </w:r>
     </w:p>
     <w:p/>
     <w:p>
@@ -719,13 +1570,7 @@
         </w:drawing>
       </w:r>
     </w:p>
-    <w:p>
-      <w:pPr>
-        <w:rPr>
-          <w:rFonts w:hint="eastAsia"/>
-        </w:rPr>
-      </w:pPr>
-    </w:p>
+    <w:p/>
     <w:p>
       <w:pPr>
         <w:pStyle w:val="a5"/>
